--- a/nomenclature_parser/out/latest/word/CISU-CADRE_CONV-v24.08.07.docx
+++ b/nomenclature_parser/out/latest/word/CISU-CADRE_CONV-v24.08.07.docx
@@ -80,7 +80,7 @@
     </w:p>
     <w:p>
       <w:r>
-        <w:t>Description : Codes inter-santé uniquement. Décrit le cadre conventionnel dans lequel s'inscrit une demande de ressources, voir EMSI pour lien 15-Nexsis.</w:t>
+        <w:t xml:space="preserve">Description : Décrit le cadre conventionnel dans lequel s'inscrit une demande de ressources. Codes inter-santé uniquement (voir EMSI pour lien 15-Nexsis). </w:t>
       </w:r>
     </w:p>
     <w:tbl>
